--- a/ocserv_vpn.docx
+++ b/ocserv_vpn.docx
@@ -1,6 +1,6 @@
 
 <file path=word/document.xml><?xml version="1.0" encoding="utf-8"?>
-<w:document xmlns:wpc="http://schemas.microsoft.com/office/word/2010/wordprocessingCanvas" xmlns:cx="http://schemas.microsoft.com/office/drawing/2014/chartex" xmlns:cx1="http://schemas.microsoft.com/office/drawing/2015/9/8/chartex" xmlns:cx2="http://schemas.microsoft.com/office/drawing/2015/10/21/chartex" xmlns:cx3="http://schemas.microsoft.com/office/drawing/2016/5/9/chartex" xmlns:cx4="http://schemas.microsoft.com/office/drawing/2016/5/10/chartex" xmlns:cx5="http://schemas.microsoft.com/office/drawing/2016/5/11/chartex" xmlns:cx6="http://schemas.microsoft.com/office/drawing/2016/5/12/chartex" xmlns:cx7="http://schemas.microsoft.com/office/drawing/2016/5/13/chartex" xmlns:cx8="http://schemas.microsoft.com/office/drawing/2016/5/14/chartex" xmlns:mc="http://schemas.openxmlformats.org/markup-compatibility/2006" xmlns:aink="http://schemas.microsoft.com/office/drawing/2016/ink" xmlns:am3d="http://schemas.microsoft.com/office/drawing/2017/model3d" xmlns:o="urn:schemas-microsoft-com:office:office" xmlns:oel="http://schemas.microsoft.com/office/2019/extlst" xmlns:r="http://schemas.openxmlformats.org/officeDocument/2006/relationships" xmlns:m="http://schemas.openxmlformats.org/officeDocument/2006/math" xmlns:v="urn:schemas-microsoft-com:vml" xmlns:wp14="http://schemas.microsoft.com/office/word/2010/wordprocessingDrawing" xmlns:wp="http://schemas.openxmlformats.org/drawingml/2006/wordprocessingDrawing" xmlns:w10="urn:schemas-microsoft-com:office:word" xmlns:w="http://schemas.openxmlformats.org/wordprocessingml/2006/main" xmlns:w14="http://schemas.microsoft.com/office/word/2010/wordml" xmlns:w15="http://schemas.microsoft.com/office/word/2012/wordml" xmlns:w16cex="http://schemas.microsoft.com/office/word/2018/wordml/cex" xmlns:w16cid="http://schemas.microsoft.com/office/word/2016/wordml/cid" xmlns:w16="http://schemas.microsoft.com/office/word/2018/wordml" xmlns:w16sdtdh="http://schemas.microsoft.com/office/word/2020/wordml/sdtdatahash" xmlns:w16se="http://schemas.microsoft.com/office/word/2015/wordml/symex" xmlns:wpg="http://schemas.microsoft.com/office/word/2010/wordprocessingGroup" xmlns:wpi="http://schemas.microsoft.com/office/word/2010/wordprocessingInk" xmlns:wne="http://schemas.microsoft.com/office/word/2006/wordml" xmlns:wps="http://schemas.microsoft.com/office/word/2010/wordprocessingShape" mc:Ignorable="w14 w15 w16se w16cid w16 w16cex w16sdtdh wp14">
+<w:document xmlns:wpc="http://schemas.microsoft.com/office/word/2010/wordprocessingCanvas" xmlns:cx="http://schemas.microsoft.com/office/drawing/2014/chartex" xmlns:cx1="http://schemas.microsoft.com/office/drawing/2015/9/8/chartex" xmlns:cx2="http://schemas.microsoft.com/office/drawing/2015/10/21/chartex" xmlns:cx3="http://schemas.microsoft.com/office/drawing/2016/5/9/chartex" xmlns:cx4="http://schemas.microsoft.com/office/drawing/2016/5/10/chartex" xmlns:cx5="http://schemas.microsoft.com/office/drawing/2016/5/11/chartex" xmlns:cx6="http://schemas.microsoft.com/office/drawing/2016/5/12/chartex" xmlns:cx7="http://schemas.microsoft.com/office/drawing/2016/5/13/chartex" xmlns:cx8="http://schemas.microsoft.com/office/drawing/2016/5/14/chartex" xmlns:mc="http://schemas.openxmlformats.org/markup-compatibility/2006" xmlns:aink="http://schemas.microsoft.com/office/drawing/2016/ink" xmlns:am3d="http://schemas.microsoft.com/office/drawing/2017/model3d" xmlns:o="urn:schemas-microsoft-com:office:office" xmlns:oel="http://schemas.microsoft.com/office/2019/extlst" xmlns:r="http://schemas.openxmlformats.org/officeDocument/2006/relationships" xmlns:m="http://schemas.openxmlformats.org/officeDocument/2006/math" xmlns:v="urn:schemas-microsoft-com:vml" xmlns:wp14="http://schemas.microsoft.com/office/word/2010/wordprocessingDrawing" xmlns:wp="http://schemas.openxmlformats.org/drawingml/2006/wordprocessingDrawing" xmlns:w10="urn:schemas-microsoft-com:office:word" xmlns:w="http://schemas.openxmlformats.org/wordprocessingml/2006/main" xmlns:w14="http://schemas.microsoft.com/office/word/2010/wordml" xmlns:w15="http://schemas.microsoft.com/office/word/2012/wordml" xmlns:w16cex="http://schemas.microsoft.com/office/word/2018/wordml/cex" xmlns:w16cid="http://schemas.microsoft.com/office/word/2016/wordml/cid" xmlns:w16="http://schemas.microsoft.com/office/word/2018/wordml" xmlns:w16du="http://schemas.microsoft.com/office/word/2023/wordml/word16du" xmlns:w16sdtdh="http://schemas.microsoft.com/office/word/2020/wordml/sdtdatahash" xmlns:w16se="http://schemas.microsoft.com/office/word/2015/wordml/symex" xmlns:wpg="http://schemas.microsoft.com/office/word/2010/wordprocessingGroup" xmlns:wpi="http://schemas.microsoft.com/office/word/2010/wordprocessingInk" xmlns:wne="http://schemas.microsoft.com/office/word/2006/wordml" xmlns:wps="http://schemas.microsoft.com/office/word/2010/wordprocessingShape" mc:Ignorable="w14 w15 w16se w16cid w16 w16cex w16sdtdh wp14">
   <w:body>
     <w:p>
       <w:pPr>
@@ -534,29 +534,7 @@
           <w:sz w:val="21"/>
           <w:szCs w:val="21"/>
         </w:rPr>
-        <w:t xml:space="preserve"># </w:t>
-      </w:r>
-      <w:proofErr w:type="gramStart"/>
-      <w:r>
-        <w:rPr>
-          <w:rFonts w:ascii="Courier" w:eastAsia="Times New Roman" w:hAnsi="Courier" w:cs="Courier New"/>
-          <w:color w:val="880000"/>
-          <w:spacing w:val="11"/>
-          <w:sz w:val="21"/>
-          <w:szCs w:val="21"/>
-        </w:rPr>
-        <w:t>yum</w:t>
-      </w:r>
-      <w:proofErr w:type="gramEnd"/>
-      <w:r>
-        <w:rPr>
-          <w:rFonts w:ascii="Courier" w:eastAsia="Times New Roman" w:hAnsi="Courier" w:cs="Courier New"/>
-          <w:color w:val="880000"/>
-          <w:spacing w:val="11"/>
-          <w:sz w:val="21"/>
-          <w:szCs w:val="21"/>
-        </w:rPr>
-        <w:t xml:space="preserve"> install </w:t>
+        <w:t xml:space="preserve"># yum install </w:t>
       </w:r>
       <w:proofErr w:type="spellStart"/>
       <w:r>
@@ -641,29 +619,7 @@
           <w:sz w:val="21"/>
           <w:szCs w:val="21"/>
         </w:rPr>
-        <w:t xml:space="preserve"># </w:t>
-      </w:r>
-      <w:proofErr w:type="gramStart"/>
-      <w:r>
-        <w:rPr>
-          <w:rFonts w:ascii="Courier" w:eastAsia="Times New Roman" w:hAnsi="Courier" w:cs="Courier New"/>
-          <w:color w:val="880000"/>
-          <w:spacing w:val="11"/>
-          <w:sz w:val="21"/>
-          <w:szCs w:val="21"/>
-        </w:rPr>
-        <w:t>yum</w:t>
-      </w:r>
-      <w:proofErr w:type="gramEnd"/>
-      <w:r>
-        <w:rPr>
-          <w:rFonts w:ascii="Courier" w:eastAsia="Times New Roman" w:hAnsi="Courier" w:cs="Courier New"/>
-          <w:color w:val="880000"/>
-          <w:spacing w:val="11"/>
-          <w:sz w:val="21"/>
-          <w:szCs w:val="21"/>
-        </w:rPr>
-        <w:t xml:space="preserve"> update</w:t>
+        <w:t># yum update</w:t>
       </w:r>
     </w:p>
     <w:p>
@@ -1096,29 +1052,7 @@
           <w:sz w:val="21"/>
           <w:szCs w:val="21"/>
         </w:rPr>
-        <w:t xml:space="preserve"># </w:t>
-      </w:r>
-      <w:proofErr w:type="gramStart"/>
-      <w:r>
-        <w:rPr>
-          <w:rFonts w:ascii="Courier" w:eastAsia="Times New Roman" w:hAnsi="Courier" w:cs="Courier New"/>
-          <w:color w:val="880000"/>
-          <w:spacing w:val="11"/>
-          <w:sz w:val="21"/>
-          <w:szCs w:val="21"/>
-        </w:rPr>
-        <w:t>yum</w:t>
-      </w:r>
-      <w:proofErr w:type="gramEnd"/>
-      <w:r>
-        <w:rPr>
-          <w:rFonts w:ascii="Courier" w:eastAsia="Times New Roman" w:hAnsi="Courier" w:cs="Courier New"/>
-          <w:color w:val="880000"/>
-          <w:spacing w:val="11"/>
-          <w:sz w:val="21"/>
-          <w:szCs w:val="21"/>
-        </w:rPr>
-        <w:t xml:space="preserve"> install </w:t>
+        <w:t xml:space="preserve"># yum install </w:t>
       </w:r>
       <w:proofErr w:type="spellStart"/>
       <w:r>
@@ -2052,7 +1986,6 @@
         <w:t xml:space="preserve"># </w:t>
       </w:r>
       <w:proofErr w:type="spellStart"/>
-      <w:proofErr w:type="gramStart"/>
       <w:r>
         <w:rPr>
           <w:rFonts w:ascii="Courier" w:eastAsia="Times New Roman" w:hAnsi="Courier" w:cs="Courier New"/>
@@ -2064,7 +1997,6 @@
         <w:t>certtool</w:t>
       </w:r>
       <w:proofErr w:type="spellEnd"/>
-      <w:proofErr w:type="gramEnd"/>
       <w:r>
         <w:rPr>
           <w:rFonts w:ascii="Courier" w:eastAsia="Times New Roman" w:hAnsi="Courier" w:cs="Courier New"/>
@@ -2379,29 +2311,7 @@
           <w:sz w:val="21"/>
           <w:szCs w:val="21"/>
         </w:rPr>
-        <w:t xml:space="preserve"># </w:t>
-      </w:r>
-      <w:proofErr w:type="gramStart"/>
-      <w:r>
-        <w:rPr>
-          <w:rFonts w:ascii="Courier" w:eastAsia="Times New Roman" w:hAnsi="Courier" w:cs="Courier New"/>
-          <w:color w:val="880000"/>
-          <w:spacing w:val="11"/>
-          <w:sz w:val="21"/>
-          <w:szCs w:val="21"/>
-        </w:rPr>
-        <w:t>vim</w:t>
-      </w:r>
-      <w:proofErr w:type="gramEnd"/>
-      <w:r>
-        <w:rPr>
-          <w:rFonts w:ascii="Courier" w:eastAsia="Times New Roman" w:hAnsi="Courier" w:cs="Courier New"/>
-          <w:color w:val="880000"/>
-          <w:spacing w:val="11"/>
-          <w:sz w:val="21"/>
-          <w:szCs w:val="21"/>
-        </w:rPr>
-        <w:t xml:space="preserve"> /</w:t>
+        <w:t># vim /</w:t>
       </w:r>
       <w:proofErr w:type="spellStart"/>
       <w:r>
@@ -3005,7 +2915,6 @@
         <w:t xml:space="preserve"># </w:t>
       </w:r>
       <w:proofErr w:type="spellStart"/>
-      <w:proofErr w:type="gramStart"/>
       <w:r>
         <w:rPr>
           <w:rFonts w:ascii="Courier" w:eastAsia="Times New Roman" w:hAnsi="Courier" w:cs="Courier New"/>
@@ -3017,7 +2926,6 @@
         <w:t>certtool</w:t>
       </w:r>
       <w:proofErr w:type="spellEnd"/>
-      <w:proofErr w:type="gramEnd"/>
       <w:r>
         <w:rPr>
           <w:rFonts w:ascii="Courier" w:eastAsia="Times New Roman" w:hAnsi="Courier" w:cs="Courier New"/>
@@ -3126,7 +3034,6 @@
         <w:t xml:space="preserve"># </w:t>
       </w:r>
       <w:proofErr w:type="spellStart"/>
-      <w:proofErr w:type="gramStart"/>
       <w:r>
         <w:rPr>
           <w:rFonts w:ascii="Courier" w:eastAsia="Times New Roman" w:hAnsi="Courier" w:cs="Courier New"/>
@@ -3138,7 +3045,6 @@
         <w:t>certtool</w:t>
       </w:r>
       <w:proofErr w:type="spellEnd"/>
-      <w:proofErr w:type="gramEnd"/>
       <w:r>
         <w:rPr>
           <w:rFonts w:ascii="Courier" w:eastAsia="Times New Roman" w:hAnsi="Courier" w:cs="Courier New"/>
@@ -6561,31 +6467,7 @@
           <w:sz w:val="21"/>
           <w:szCs w:val="21"/>
         </w:rPr>
-        <w:t xml:space="preserve"># </w:t>
-      </w:r>
-      <w:proofErr w:type="gramStart"/>
-      <w:r>
-        <w:rPr>
-          <w:rStyle w:val="com"/>
-          <w:rFonts w:ascii="Courier" w:hAnsi="Courier"/>
-          <w:color w:val="880000"/>
-          <w:spacing w:val="11"/>
-          <w:sz w:val="21"/>
-          <w:szCs w:val="21"/>
-        </w:rPr>
-        <w:t>vim</w:t>
-      </w:r>
-      <w:proofErr w:type="gramEnd"/>
-      <w:r>
-        <w:rPr>
-          <w:rStyle w:val="com"/>
-          <w:rFonts w:ascii="Courier" w:hAnsi="Courier"/>
-          <w:color w:val="880000"/>
-          <w:spacing w:val="11"/>
-          <w:sz w:val="21"/>
-          <w:szCs w:val="21"/>
-        </w:rPr>
-        <w:t xml:space="preserve"> /etc/csf/csfpre.sh</w:t>
+        <w:t># vim /etc/csf/csfpre.sh</w:t>
       </w:r>
     </w:p>
     <w:p>
@@ -7306,7 +7188,7 @@
           <w:sz w:val="21"/>
           <w:szCs w:val="21"/>
         </w:rPr>
-        <w:t>eth0</w:t>
+        <w:t>ens192</w:t>
       </w:r>
       <w:r>
         <w:rPr>
@@ -7412,7 +7294,6 @@
         <w:t xml:space="preserve"># </w:t>
       </w:r>
       <w:proofErr w:type="spellStart"/>
-      <w:proofErr w:type="gramStart"/>
       <w:r>
         <w:rPr>
           <w:rStyle w:val="com"/>
@@ -7425,7 +7306,6 @@
         <w:t>csf</w:t>
       </w:r>
       <w:proofErr w:type="spellEnd"/>
-      <w:proofErr w:type="gramEnd"/>
       <w:r>
         <w:rPr>
           <w:rStyle w:val="com"/>
@@ -7549,31 +7429,7 @@
           <w:sz w:val="21"/>
           <w:szCs w:val="21"/>
         </w:rPr>
-        <w:t xml:space="preserve"># </w:t>
-      </w:r>
-      <w:proofErr w:type="gramStart"/>
-      <w:r>
-        <w:rPr>
-          <w:rStyle w:val="com"/>
-          <w:rFonts w:ascii="Courier" w:hAnsi="Courier"/>
-          <w:color w:val="880000"/>
-          <w:spacing w:val="11"/>
-          <w:sz w:val="21"/>
-          <w:szCs w:val="21"/>
-        </w:rPr>
-        <w:t>vim</w:t>
-      </w:r>
-      <w:proofErr w:type="gramEnd"/>
-      <w:r>
-        <w:rPr>
-          <w:rStyle w:val="com"/>
-          <w:rFonts w:ascii="Courier" w:hAnsi="Courier"/>
-          <w:color w:val="880000"/>
-          <w:spacing w:val="11"/>
-          <w:sz w:val="21"/>
-          <w:szCs w:val="21"/>
-        </w:rPr>
-        <w:t xml:space="preserve"> /</w:t>
+        <w:t># vim /</w:t>
       </w:r>
       <w:proofErr w:type="spellStart"/>
       <w:r>
@@ -7799,7 +7655,6 @@
         <w:t xml:space="preserve"># </w:t>
       </w:r>
       <w:proofErr w:type="spellStart"/>
-      <w:proofErr w:type="gramStart"/>
       <w:r>
         <w:rPr>
           <w:rStyle w:val="com"/>
@@ -7812,7 +7667,6 @@
         <w:t>sysctl</w:t>
       </w:r>
       <w:proofErr w:type="spellEnd"/>
-      <w:proofErr w:type="gramEnd"/>
       <w:r>
         <w:rPr>
           <w:rStyle w:val="com"/>
@@ -8037,7 +7891,6 @@
         <w:t xml:space="preserve"># </w:t>
       </w:r>
       <w:proofErr w:type="spellStart"/>
-      <w:proofErr w:type="gramStart"/>
       <w:r>
         <w:rPr>
           <w:rStyle w:val="com"/>
@@ -8050,7 +7903,6 @@
         <w:t>ocpasswd</w:t>
       </w:r>
       <w:proofErr w:type="spellEnd"/>
-      <w:proofErr w:type="gramEnd"/>
       <w:r>
         <w:rPr>
           <w:rStyle w:val="com"/>
@@ -8214,31 +8066,7 @@
           <w:sz w:val="21"/>
           <w:szCs w:val="21"/>
         </w:rPr>
-        <w:t xml:space="preserve"># </w:t>
-      </w:r>
-      <w:proofErr w:type="gramStart"/>
-      <w:r>
-        <w:rPr>
-          <w:rStyle w:val="com"/>
-          <w:rFonts w:ascii="Courier" w:hAnsi="Courier"/>
-          <w:color w:val="880000"/>
-          <w:spacing w:val="11"/>
-          <w:sz w:val="21"/>
-          <w:szCs w:val="21"/>
-        </w:rPr>
-        <w:t>systemctl</w:t>
-      </w:r>
-      <w:proofErr w:type="gramEnd"/>
-      <w:r>
-        <w:rPr>
-          <w:rStyle w:val="com"/>
-          <w:rFonts w:ascii="Courier" w:hAnsi="Courier"/>
-          <w:color w:val="880000"/>
-          <w:spacing w:val="11"/>
-          <w:sz w:val="21"/>
-          <w:szCs w:val="21"/>
-        </w:rPr>
-        <w:t xml:space="preserve"> start </w:t>
+        <w:t xml:space="preserve"># systemctl start </w:t>
       </w:r>
       <w:proofErr w:type="spellStart"/>
       <w:r>
@@ -8276,31 +8104,7 @@
           <w:sz w:val="21"/>
           <w:szCs w:val="21"/>
         </w:rPr>
-        <w:t xml:space="preserve"># </w:t>
-      </w:r>
-      <w:proofErr w:type="gramStart"/>
-      <w:r>
-        <w:rPr>
-          <w:rStyle w:val="com"/>
-          <w:rFonts w:ascii="Courier" w:hAnsi="Courier"/>
-          <w:color w:val="880000"/>
-          <w:spacing w:val="11"/>
-          <w:sz w:val="21"/>
-          <w:szCs w:val="21"/>
-        </w:rPr>
-        <w:t>systemctl</w:t>
-      </w:r>
-      <w:proofErr w:type="gramEnd"/>
-      <w:r>
-        <w:rPr>
-          <w:rStyle w:val="com"/>
-          <w:rFonts w:ascii="Courier" w:hAnsi="Courier"/>
-          <w:color w:val="880000"/>
-          <w:spacing w:val="11"/>
-          <w:sz w:val="21"/>
-          <w:szCs w:val="21"/>
-        </w:rPr>
-        <w:t xml:space="preserve"> enable </w:t>
+        <w:t xml:space="preserve"># systemctl enable </w:t>
       </w:r>
       <w:proofErr w:type="spellStart"/>
       <w:r>
@@ -8361,31 +8165,7 @@
           <w:sz w:val="21"/>
           <w:szCs w:val="21"/>
         </w:rPr>
-        <w:t xml:space="preserve"># </w:t>
-      </w:r>
-      <w:proofErr w:type="gramStart"/>
-      <w:r>
-        <w:rPr>
-          <w:rStyle w:val="com"/>
-          <w:rFonts w:ascii="Courier" w:hAnsi="Courier"/>
-          <w:color w:val="880000"/>
-          <w:spacing w:val="11"/>
-          <w:sz w:val="21"/>
-          <w:szCs w:val="21"/>
-        </w:rPr>
-        <w:t>systemctl</w:t>
-      </w:r>
-      <w:proofErr w:type="gramEnd"/>
-      <w:r>
-        <w:rPr>
-          <w:rStyle w:val="com"/>
-          <w:rFonts w:ascii="Courier" w:hAnsi="Courier"/>
-          <w:color w:val="880000"/>
-          <w:spacing w:val="11"/>
-          <w:sz w:val="21"/>
-          <w:szCs w:val="21"/>
-        </w:rPr>
-        <w:t xml:space="preserve"> status </w:t>
+        <w:t xml:space="preserve"># systemctl status </w:t>
       </w:r>
       <w:proofErr w:type="spellStart"/>
       <w:r>
@@ -9079,7 +8859,7 @@
 </file>
 
 <file path=word/numbering.xml><?xml version="1.0" encoding="utf-8"?>
-<w:numbering xmlns:wpc="http://schemas.microsoft.com/office/word/2010/wordprocessingCanvas" xmlns:cx="http://schemas.microsoft.com/office/drawing/2014/chartex" xmlns:cx1="http://schemas.microsoft.com/office/drawing/2015/9/8/chartex" xmlns:cx2="http://schemas.microsoft.com/office/drawing/2015/10/21/chartex" xmlns:cx3="http://schemas.microsoft.com/office/drawing/2016/5/9/chartex" xmlns:cx4="http://schemas.microsoft.com/office/drawing/2016/5/10/chartex" xmlns:cx5="http://schemas.microsoft.com/office/drawing/2016/5/11/chartex" xmlns:cx6="http://schemas.microsoft.com/office/drawing/2016/5/12/chartex" xmlns:cx7="http://schemas.microsoft.com/office/drawing/2016/5/13/chartex" xmlns:cx8="http://schemas.microsoft.com/office/drawing/2016/5/14/chartex" xmlns:mc="http://schemas.openxmlformats.org/markup-compatibility/2006" xmlns:aink="http://schemas.microsoft.com/office/drawing/2016/ink" xmlns:am3d="http://schemas.microsoft.com/office/drawing/2017/model3d" xmlns:o="urn:schemas-microsoft-com:office:office" xmlns:oel="http://schemas.microsoft.com/office/2019/extlst" xmlns:r="http://schemas.openxmlformats.org/officeDocument/2006/relationships" xmlns:m="http://schemas.openxmlformats.org/officeDocument/2006/math" xmlns:v="urn:schemas-microsoft-com:vml" xmlns:wp14="http://schemas.microsoft.com/office/word/2010/wordprocessingDrawing" xmlns:wp="http://schemas.openxmlformats.org/drawingml/2006/wordprocessingDrawing" xmlns:w10="urn:schemas-microsoft-com:office:word" xmlns:w="http://schemas.openxmlformats.org/wordprocessingml/2006/main" xmlns:w14="http://schemas.microsoft.com/office/word/2010/wordml" xmlns:w15="http://schemas.microsoft.com/office/word/2012/wordml" xmlns:w16cex="http://schemas.microsoft.com/office/word/2018/wordml/cex" xmlns:w16cid="http://schemas.microsoft.com/office/word/2016/wordml/cid" xmlns:w16="http://schemas.microsoft.com/office/word/2018/wordml" xmlns:w16sdtdh="http://schemas.microsoft.com/office/word/2020/wordml/sdtdatahash" xmlns:w16se="http://schemas.microsoft.com/office/word/2015/wordml/symex" xmlns:wpg="http://schemas.microsoft.com/office/word/2010/wordprocessingGroup" xmlns:wpi="http://schemas.microsoft.com/office/word/2010/wordprocessingInk" xmlns:wne="http://schemas.microsoft.com/office/word/2006/wordml" xmlns:wps="http://schemas.microsoft.com/office/word/2010/wordprocessingShape" mc:Ignorable="w14 w15 w16se w16cid w16 w16cex w16sdtdh wp14">
+<w:numbering xmlns:wpc="http://schemas.microsoft.com/office/word/2010/wordprocessingCanvas" xmlns:cx="http://schemas.microsoft.com/office/drawing/2014/chartex" xmlns:cx1="http://schemas.microsoft.com/office/drawing/2015/9/8/chartex" xmlns:cx2="http://schemas.microsoft.com/office/drawing/2015/10/21/chartex" xmlns:cx3="http://schemas.microsoft.com/office/drawing/2016/5/9/chartex" xmlns:cx4="http://schemas.microsoft.com/office/drawing/2016/5/10/chartex" xmlns:cx5="http://schemas.microsoft.com/office/drawing/2016/5/11/chartex" xmlns:cx6="http://schemas.microsoft.com/office/drawing/2016/5/12/chartex" xmlns:cx7="http://schemas.microsoft.com/office/drawing/2016/5/13/chartex" xmlns:cx8="http://schemas.microsoft.com/office/drawing/2016/5/14/chartex" xmlns:mc="http://schemas.openxmlformats.org/markup-compatibility/2006" xmlns:aink="http://schemas.microsoft.com/office/drawing/2016/ink" xmlns:am3d="http://schemas.microsoft.com/office/drawing/2017/model3d" xmlns:o="urn:schemas-microsoft-com:office:office" xmlns:oel="http://schemas.microsoft.com/office/2019/extlst" xmlns:r="http://schemas.openxmlformats.org/officeDocument/2006/relationships" xmlns:m="http://schemas.openxmlformats.org/officeDocument/2006/math" xmlns:v="urn:schemas-microsoft-com:vml" xmlns:wp14="http://schemas.microsoft.com/office/word/2010/wordprocessingDrawing" xmlns:wp="http://schemas.openxmlformats.org/drawingml/2006/wordprocessingDrawing" xmlns:w10="urn:schemas-microsoft-com:office:word" xmlns:w="http://schemas.openxmlformats.org/wordprocessingml/2006/main" xmlns:w14="http://schemas.microsoft.com/office/word/2010/wordml" xmlns:w15="http://schemas.microsoft.com/office/word/2012/wordml" xmlns:w16cex="http://schemas.microsoft.com/office/word/2018/wordml/cex" xmlns:w16cid="http://schemas.microsoft.com/office/word/2016/wordml/cid" xmlns:w16="http://schemas.microsoft.com/office/word/2018/wordml" xmlns:w16du="http://schemas.microsoft.com/office/word/2023/wordml/word16du" xmlns:w16sdtdh="http://schemas.microsoft.com/office/word/2020/wordml/sdtdatahash" xmlns:w16se="http://schemas.microsoft.com/office/word/2015/wordml/symex" xmlns:wpg="http://schemas.microsoft.com/office/word/2010/wordprocessingGroup" xmlns:wpi="http://schemas.microsoft.com/office/word/2010/wordprocessingInk" xmlns:wne="http://schemas.microsoft.com/office/word/2006/wordml" xmlns:wps="http://schemas.microsoft.com/office/word/2010/wordprocessingShape" mc:Ignorable="w14 w15 w16se w16cid w16 w16cex w16sdtdh wp14">
   <w:abstractNum w:abstractNumId="0" w15:restartNumberingAfterBreak="0">
     <w:nsid w:val="75E64008"/>
     <w:multiLevelType w:val="hybridMultilevel"/>
